--- a/javascript/ios/tutorials/Swift-Introduction.docx
+++ b/javascript/ios/tutorials/Swift-Introduction.docx
@@ -1,6 +1,6 @@
 
 <file path=word/document.xml><?xml version="1.0" encoding="utf-8"?>
-<w:document xmlns:wpc="http://schemas.microsoft.com/office/word/2010/wordprocessingCanvas" xmlns:cx="http://schemas.microsoft.com/office/drawing/2014/chartex" xmlns:cx1="http://schemas.microsoft.com/office/drawing/2015/9/8/chartex" xmlns:mc="http://schemas.openxmlformats.org/markup-compatibility/2006" xmlns:o="urn:schemas-microsoft-com:office:office" xmlns:r="http://schemas.openxmlformats.org/officeDocument/2006/relationships" xmlns:m="http://schemas.openxmlformats.org/officeDocument/2006/math" xmlns:v="urn:schemas-microsoft-com:vml" xmlns:wp14="http://schemas.microsoft.com/office/word/2010/wordprocessingDrawing" xmlns:wp="http://schemas.openxmlformats.org/drawingml/2006/wordprocessingDrawing" xmlns:w10="urn:schemas-microsoft-com:office:word" xmlns:w="http://schemas.openxmlformats.org/wordprocessingml/2006/main" xmlns:w14="http://schemas.microsoft.com/office/word/2010/wordml" xmlns:w15="http://schemas.microsoft.com/office/word/2012/wordml" xmlns:w16se="http://schemas.microsoft.com/office/word/2015/wordml/symex" xmlns:wpg="http://schemas.microsoft.com/office/word/2010/wordprocessingGroup" xmlns:wpi="http://schemas.microsoft.com/office/word/2010/wordprocessingInk" xmlns:wne="http://schemas.microsoft.com/office/word/2006/wordml" xmlns:wps="http://schemas.microsoft.com/office/word/2010/wordprocessingShape" mc:Ignorable="w14 w15 w16se wp14">
+<w:document xmlns:wpc="http://schemas.microsoft.com/office/word/2010/wordprocessingCanvas" xmlns:cx="http://schemas.microsoft.com/office/drawing/2014/chartex" xmlns:cx1="http://schemas.microsoft.com/office/drawing/2015/9/8/chartex" xmlns:cx2="http://schemas.microsoft.com/office/drawing/2015/10/21/chartex" xmlns:cx3="http://schemas.microsoft.com/office/drawing/2016/5/9/chartex" xmlns:cx4="http://schemas.microsoft.com/office/drawing/2016/5/10/chartex" xmlns:cx5="http://schemas.microsoft.com/office/drawing/2016/5/11/chartex" xmlns:cx6="http://schemas.microsoft.com/office/drawing/2016/5/12/chartex" xmlns:cx7="http://schemas.microsoft.com/office/drawing/2016/5/13/chartex" xmlns:cx8="http://schemas.microsoft.com/office/drawing/2016/5/14/chartex" xmlns:mc="http://schemas.openxmlformats.org/markup-compatibility/2006" xmlns:aink="http://schemas.microsoft.com/office/drawing/2016/ink" xmlns:am3d="http://schemas.microsoft.com/office/drawing/2017/model3d" xmlns:o="urn:schemas-microsoft-com:office:office" xmlns:r="http://schemas.openxmlformats.org/officeDocument/2006/relationships" xmlns:m="http://schemas.openxmlformats.org/officeDocument/2006/math" xmlns:v="urn:schemas-microsoft-com:vml" xmlns:wp14="http://schemas.microsoft.com/office/word/2010/wordprocessingDrawing" xmlns:wp="http://schemas.openxmlformats.org/drawingml/2006/wordprocessingDrawing" xmlns:w10="urn:schemas-microsoft-com:office:word" xmlns:w="http://schemas.openxmlformats.org/wordprocessingml/2006/main" xmlns:w14="http://schemas.microsoft.com/office/word/2010/wordml" xmlns:w15="http://schemas.microsoft.com/office/word/2012/wordml" xmlns:w16cid="http://schemas.microsoft.com/office/word/2016/wordml/cid" xmlns:w16se="http://schemas.microsoft.com/office/word/2015/wordml/symex" xmlns:wpg="http://schemas.microsoft.com/office/word/2010/wordprocessingGroup" xmlns:wpi="http://schemas.microsoft.com/office/word/2010/wordprocessingInk" xmlns:wne="http://schemas.microsoft.com/office/word/2006/wordml" xmlns:wps="http://schemas.microsoft.com/office/word/2010/wordprocessingShape" mc:Ignorable="w14 w15 w16se w16cid wp14">
   <w:body>
     <w:p>
       <w:pPr>
@@ -9,8 +9,13 @@
       <w:r>
         <w:t xml:space="preserve">Introduction to </w:t>
       </w:r>
-      <w:r>
-        <w:t>Xcode and Swift</w:t>
+      <w:proofErr w:type="spellStart"/>
+      <w:r>
+        <w:t>Xcode</w:t>
+      </w:r>
+      <w:proofErr w:type="spellEnd"/>
+      <w:r>
+        <w:t xml:space="preserve"> and Swift</w:t>
       </w:r>
     </w:p>
     <w:p>
@@ -23,8 +28,13 @@
       <w:r>
         <w:t xml:space="preserve">the </w:t>
       </w:r>
-      <w:r>
-        <w:t>Xcode IDE and the Swift programming language.</w:t>
+      <w:proofErr w:type="spellStart"/>
+      <w:r>
+        <w:t>Xcode</w:t>
+      </w:r>
+      <w:proofErr w:type="spellEnd"/>
+      <w:r>
+        <w:t xml:space="preserve"> IDE and the Swift programming language.</w:t>
       </w:r>
       <w:r>
         <w:t xml:space="preserve"> </w:t>
@@ -45,7 +55,15 @@
         <w:t>, for example to create or modify some code.</w:t>
       </w:r>
       <w:r>
-        <w:t xml:space="preserve"> The activities reinforce what you have read, but also give you vital coding practice. The workbook is design to be read in sequence, if you skip parts it may make it harder to understand later parts.</w:t>
+        <w:t xml:space="preserve"> The activities reinforce what you have read, but also give you vital coding practice. The workbook is </w:t>
+      </w:r>
+      <w:proofErr w:type="gramStart"/>
+      <w:r>
+        <w:t>design</w:t>
+      </w:r>
+      <w:proofErr w:type="gramEnd"/>
+      <w:r>
+        <w:t xml:space="preserve"> to be read in sequence, if you skip parts it may make it harder to understand later parts.</w:t>
       </w:r>
     </w:p>
     <w:p>
@@ -79,8 +97,13 @@
       <w:r>
         <w:t xml:space="preserve">The </w:t>
       </w:r>
-      <w:r>
-        <w:t xml:space="preserve">codeacademy </w:t>
+      <w:proofErr w:type="spellStart"/>
+      <w:r>
+        <w:t>codeacademy</w:t>
+      </w:r>
+      <w:proofErr w:type="spellEnd"/>
+      <w:r>
+        <w:t xml:space="preserve"> </w:t>
       </w:r>
       <w:r>
         <w:t xml:space="preserve">website has a course on </w:t>
@@ -97,15 +120,27 @@
       <w:r>
         <w:t>.</w:t>
       </w:r>
-      <w:bookmarkStart w:id="0" w:name="_GoBack"/>
-      <w:bookmarkEnd w:id="0"/>
     </w:p>
     <w:p>
       <w:r>
         <w:rPr>
           <w:highlight w:val="yellow"/>
         </w:rPr>
-        <w:t xml:space="preserve">There are different versions of Xcode and Swift and we may not have the latest version in the labs, so watch out for </w:t>
+        <w:t xml:space="preserve">There are different versions of </w:t>
+      </w:r>
+      <w:proofErr w:type="spellStart"/>
+      <w:r>
+        <w:rPr>
+          <w:highlight w:val="yellow"/>
+        </w:rPr>
+        <w:t>Xcode</w:t>
+      </w:r>
+      <w:proofErr w:type="spellEnd"/>
+      <w:r>
+        <w:rPr>
+          <w:highlight w:val="yellow"/>
+        </w:rPr>
+        <w:t xml:space="preserve"> and Swift and we may not have the latest version in the labs, so watch out for </w:t>
       </w:r>
       <w:r>
         <w:rPr>
@@ -124,9 +159,11 @@
       <w:pPr>
         <w:pStyle w:val="Heading2"/>
       </w:pPr>
+      <w:proofErr w:type="spellStart"/>
       <w:r>
         <w:t>Xcode</w:t>
       </w:r>
+      <w:proofErr w:type="spellEnd"/>
     </w:p>
     <w:p>
       <w:pPr>
@@ -134,8 +171,13 @@
           <w:highlight w:val="yellow"/>
         </w:rPr>
       </w:pPr>
-      <w:r>
-        <w:t xml:space="preserve">Xcode is an Integrated Development Environment for </w:t>
+      <w:proofErr w:type="spellStart"/>
+      <w:r>
+        <w:t>Xcode</w:t>
+      </w:r>
+      <w:proofErr w:type="spellEnd"/>
+      <w:r>
+        <w:t xml:space="preserve"> is an Integrated Development Environment for </w:t>
       </w:r>
       <w:r>
         <w:t>developing macOS applications</w:t>
@@ -144,10 +186,34 @@
         <w:t xml:space="preserve">. It supports the development of applications for </w:t>
       </w:r>
       <w:r>
-        <w:t>macOS, iOS, watchOS, and tvOS.</w:t>
-      </w:r>
-      <w:r>
-        <w:t xml:space="preserve"> Xcode supports a variety of programming languages, including C++, Java, Python and Swift. It also includes an interface builder and a device simulator.</w:t>
+        <w:t xml:space="preserve">macOS, iOS, </w:t>
+      </w:r>
+      <w:proofErr w:type="spellStart"/>
+      <w:r>
+        <w:t>watchOS</w:t>
+      </w:r>
+      <w:proofErr w:type="spellEnd"/>
+      <w:r>
+        <w:t xml:space="preserve">, and </w:t>
+      </w:r>
+      <w:proofErr w:type="spellStart"/>
+      <w:r>
+        <w:t>tvOS</w:t>
+      </w:r>
+      <w:proofErr w:type="spellEnd"/>
+      <w:r>
+        <w:t>.</w:t>
+      </w:r>
+      <w:r>
+        <w:t xml:space="preserve"> </w:t>
+      </w:r>
+      <w:proofErr w:type="spellStart"/>
+      <w:r>
+        <w:t>Xcode</w:t>
+      </w:r>
+      <w:proofErr w:type="spellEnd"/>
+      <w:r>
+        <w:t xml:space="preserve"> supports a variety of programming languages, including C++, Java, Python and Swift. It also includes an interface builder and a device simulator.</w:t>
       </w:r>
     </w:p>
     <w:p>
@@ -169,21 +235,39 @@
         <w:t xml:space="preserve"> a range of Apple devices, including </w:t>
       </w:r>
       <w:r>
-        <w:t xml:space="preserve">macOS, iOS, watchOS, </w:t>
+        <w:t xml:space="preserve">macOS, iOS, </w:t>
+      </w:r>
+      <w:proofErr w:type="spellStart"/>
+      <w:r>
+        <w:t>watchOS</w:t>
+      </w:r>
+      <w:proofErr w:type="spellEnd"/>
+      <w:r>
+        <w:t xml:space="preserve">, </w:t>
       </w:r>
       <w:r>
         <w:t xml:space="preserve">and </w:t>
       </w:r>
+      <w:proofErr w:type="spellStart"/>
       <w:r>
         <w:t>tvOS</w:t>
       </w:r>
+      <w:proofErr w:type="spellEnd"/>
       <w:r>
         <w:t>.</w:t>
       </w:r>
     </w:p>
     <w:p>
       <w:r>
-        <w:t>Swift is supposed to make it easier for non-programmers to develop applications. The code structure was developed specifically for Xcode/Apple programming environment.</w:t>
+        <w:t xml:space="preserve">Swift is supposed to make it easier for non-programmers to develop applications. The code structure was developed specifically for </w:t>
+      </w:r>
+      <w:proofErr w:type="spellStart"/>
+      <w:r>
+        <w:t>Xcode</w:t>
+      </w:r>
+      <w:proofErr w:type="spellEnd"/>
+      <w:r>
+        <w:t>/Apple programming environment.</w:t>
       </w:r>
     </w:p>
     <w:p>
@@ -365,7 +449,15 @@
         </w:numPr>
       </w:pPr>
       <w:r>
-        <w:t>If you cannot see the Xcode icon on your desktop, click on the Finder icon</w:t>
+        <w:t xml:space="preserve">If you cannot see the </w:t>
+      </w:r>
+      <w:proofErr w:type="spellStart"/>
+      <w:r>
+        <w:t>Xcode</w:t>
+      </w:r>
+      <w:proofErr w:type="spellEnd"/>
+      <w:r>
+        <w:t xml:space="preserve"> icon on your desktop, click on the Finder icon</w:t>
       </w:r>
     </w:p>
     <w:p>
@@ -428,7 +520,15 @@
         <w:ind w:left="720"/>
       </w:pPr>
       <w:r>
-        <w:t>then select ‘Applications’ and look for the Xcode icon</w:t>
+        <w:t xml:space="preserve">then select ‘Applications’ and look for the </w:t>
+      </w:r>
+      <w:proofErr w:type="spellStart"/>
+      <w:r>
+        <w:t>Xcode</w:t>
+      </w:r>
+      <w:proofErr w:type="spellEnd"/>
+      <w:r>
+        <w:t xml:space="preserve"> icon</w:t>
       </w:r>
     </w:p>
     <w:p>
@@ -495,13 +595,26 @@
       <w:pPr>
         <w:pStyle w:val="Heading2"/>
       </w:pPr>
-      <w:r>
-        <w:t>Xcode Overview</w:t>
-      </w:r>
-    </w:p>
-    <w:p>
-      <w:r>
-        <w:t>Before we start doing anything, it is useful to familiarise yourself with the Xcode environment.</w:t>
+      <w:proofErr w:type="spellStart"/>
+      <w:r>
+        <w:t>Xcode</w:t>
+      </w:r>
+      <w:proofErr w:type="spellEnd"/>
+      <w:r>
+        <w:t xml:space="preserve"> Overview</w:t>
+      </w:r>
+    </w:p>
+    <w:p>
+      <w:r>
+        <w:t xml:space="preserve">Before we start doing anything, it is useful to familiarise yourself with the </w:t>
+      </w:r>
+      <w:proofErr w:type="spellStart"/>
+      <w:r>
+        <w:t>Xcode</w:t>
+      </w:r>
+      <w:proofErr w:type="spellEnd"/>
+      <w:r>
+        <w:t xml:space="preserve"> environment.</w:t>
       </w:r>
     </w:p>
     <w:p>
@@ -513,7 +626,15 @@
         </w:numPr>
       </w:pPr>
       <w:r>
-        <w:t xml:space="preserve">Start Xcode, </w:t>
+        <w:t xml:space="preserve">Start </w:t>
+      </w:r>
+      <w:proofErr w:type="spellStart"/>
+      <w:r>
+        <w:t>Xcode</w:t>
+      </w:r>
+      <w:proofErr w:type="spellEnd"/>
+      <w:r>
+        <w:t xml:space="preserve">, </w:t>
       </w:r>
       <w:r>
         <w:t xml:space="preserve">then select </w:t>
@@ -696,11 +817,16 @@
     </w:p>
     <w:p/>
     <w:p>
+      <w:proofErr w:type="spellStart"/>
       <w:r>
         <w:t>X</w:t>
       </w:r>
       <w:r>
-        <w:t>code has four main areas and a toolbar</w:t>
+        <w:t>code</w:t>
+      </w:r>
+      <w:proofErr w:type="spellEnd"/>
+      <w:r>
+        <w:t xml:space="preserve"> has four main areas and a toolbar</w:t>
       </w:r>
     </w:p>
     <w:p>
@@ -852,10 +978,18 @@
         <w:t xml:space="preserve"> the top highlighted to browse files.</w:t>
       </w:r>
       <w:r>
-        <w:t xml:space="preserve"> The two most important files are </w:t>
-      </w:r>
-      <w:r>
-        <w:t>.storyboard files are where you</w:t>
+        <w:t xml:space="preserve"> The two most important files </w:t>
+      </w:r>
+      <w:proofErr w:type="gramStart"/>
+      <w:r>
+        <w:t xml:space="preserve">are </w:t>
+      </w:r>
+      <w:r>
+        <w:t>.storyboard</w:t>
+      </w:r>
+      <w:proofErr w:type="gramEnd"/>
+      <w:r>
+        <w:t xml:space="preserve"> files are where you</w:t>
       </w:r>
       <w:r>
         <w:t>r</w:t>
@@ -1089,7 +1223,15 @@
         <w:t xml:space="preserve"> </w:t>
       </w:r>
       <w:r>
-        <w:t>If you have a .storyboard file open then you will get the “drag and drop” style UI Builder</w:t>
+        <w:t xml:space="preserve">If you have </w:t>
+      </w:r>
+      <w:proofErr w:type="gramStart"/>
+      <w:r>
+        <w:t>a .storyboard</w:t>
+      </w:r>
+      <w:proofErr w:type="gramEnd"/>
+      <w:r>
+        <w:t xml:space="preserve"> file open then you will get the “drag and drop” style UI Builder</w:t>
       </w:r>
       <w:r>
         <w:t xml:space="preserve"> </w:t>
@@ -1394,7 +1536,15 @@
         <w:t xml:space="preserve"> - </w:t>
       </w:r>
       <w:r>
-        <w:t>Used when looking are source controlled code.</w:t>
+        <w:t xml:space="preserve">Used when looking are </w:t>
+      </w:r>
+      <w:proofErr w:type="gramStart"/>
+      <w:r>
+        <w:t>source controlled</w:t>
+      </w:r>
+      <w:proofErr w:type="gramEnd"/>
+      <w:r>
+        <w:t xml:space="preserve"> code.</w:t>
       </w:r>
     </w:p>
     <w:p/>
@@ -1562,12 +1712,28 @@
     </w:p>
     <w:p>
       <w:r>
-        <w:t>The Utility area is comprised of two panes, the inspector pane and the library pane. (in newer xcodes the library is the icon in the top next to the editor area toggles)</w:t>
-      </w:r>
-    </w:p>
-    <w:p>
-      <w:r>
-        <w:t>Utility Area is mainly used in the .storyboard files</w:t>
+        <w:t xml:space="preserve">The Utility area is comprised of two panes, the inspector pane and the library pane. (in newer </w:t>
+      </w:r>
+      <w:proofErr w:type="spellStart"/>
+      <w:r>
+        <w:t>xcodes</w:t>
+      </w:r>
+      <w:proofErr w:type="spellEnd"/>
+      <w:r>
+        <w:t xml:space="preserve"> the library is the icon in the top next to the editor area toggles)</w:t>
+      </w:r>
+    </w:p>
+    <w:p>
+      <w:r>
+        <w:t xml:space="preserve">Utility Area is mainly used in </w:t>
+      </w:r>
+      <w:proofErr w:type="gramStart"/>
+      <w:r>
+        <w:t>the .storyboard</w:t>
+      </w:r>
+      <w:proofErr w:type="gramEnd"/>
+      <w:r>
+        <w:t xml:space="preserve"> files</w:t>
       </w:r>
       <w:r>
         <w:t xml:space="preserve">. </w:t>
@@ -1909,7 +2075,15 @@
         <w:t>The c</w:t>
       </w:r>
       <w:r>
-        <w:t>onsole on the right will display output and any content written to the console using print(“”)</w:t>
+        <w:t xml:space="preserve">onsole on the right will display output and any content written to the console using </w:t>
+      </w:r>
+      <w:proofErr w:type="gramStart"/>
+      <w:r>
+        <w:t>print(</w:t>
+      </w:r>
+      <w:proofErr w:type="gramEnd"/>
+      <w:r>
+        <w:t>“”)</w:t>
       </w:r>
     </w:p>
     <w:p/>
@@ -2020,8 +2194,13 @@
       <w:pPr>
         <w:ind w:left="720"/>
       </w:pPr>
-      <w:r>
-        <w:t>CMD+Shift+F search whole project</w:t>
+      <w:proofErr w:type="spellStart"/>
+      <w:r>
+        <w:t>CMD+Shift+F</w:t>
+      </w:r>
+      <w:proofErr w:type="spellEnd"/>
+      <w:r>
+        <w:t xml:space="preserve"> search whole project</w:t>
       </w:r>
     </w:p>
     <w:p>
@@ -2137,11 +2316,16 @@
       </w:r>
     </w:p>
     <w:p>
+      <w:proofErr w:type="gramStart"/>
       <w:r>
         <w:t>Organizer</w:t>
       </w:r>
       <w:r>
-        <w:t>, s</w:t>
+        <w:t>,</w:t>
+      </w:r>
+      <w:proofErr w:type="gramEnd"/>
+      <w:r>
+        <w:t xml:space="preserve"> s</w:t>
       </w:r>
       <w:r>
         <w:t>hows history of app distribution builds</w:t>
@@ -2312,8 +2496,21 @@
         </w:numPr>
       </w:pPr>
       <w:r>
-        <w:t>Follow case conventions. Names of types and protocols are UpperCamelCase. Everything else is lowerCamelCase</w:t>
-      </w:r>
+        <w:t xml:space="preserve">Follow case conventions. Names of types and protocols are </w:t>
+      </w:r>
+      <w:proofErr w:type="spellStart"/>
+      <w:r>
+        <w:t>UpperCamelCase</w:t>
+      </w:r>
+      <w:proofErr w:type="spellEnd"/>
+      <w:r>
+        <w:t xml:space="preserve">. Everything else is </w:t>
+      </w:r>
+      <w:proofErr w:type="spellStart"/>
+      <w:r>
+        <w:t>lowerCamelCase</w:t>
+      </w:r>
+      <w:proofErr w:type="spellEnd"/>
     </w:p>
     <w:p>
       <w:pPr>
@@ -2349,7 +2546,23 @@
         <w:t>Typically,</w:t>
       </w:r>
       <w:r>
-        <w:t xml:space="preserve"> we will be mainly working with two files when developing our applications. The Main.storyboard is a drag-and-drop graphical interface builder. The ViewController.swift contains the Swift code operating behind the interface. An interface Object, such as a button, can have Actions associated with it. These Actions are fired by different interface events, such as a click. An interface Object also has properties, known as Outlets, which can be changed, for example, clicking on a button could change the text displayed in a label.  </w:t>
+        <w:t xml:space="preserve"> we will be mainly working with two files when developing our applications. The </w:t>
+      </w:r>
+      <w:proofErr w:type="spellStart"/>
+      <w:r>
+        <w:t>Main.storyboard</w:t>
+      </w:r>
+      <w:proofErr w:type="spellEnd"/>
+      <w:r>
+        <w:t xml:space="preserve"> is a drag-and-drop graphical interface builder. The </w:t>
+      </w:r>
+      <w:proofErr w:type="spellStart"/>
+      <w:r>
+        <w:t>ViewController.swift</w:t>
+      </w:r>
+      <w:proofErr w:type="spellEnd"/>
+      <w:r>
+        <w:t xml:space="preserve"> contains the Swift code operating behind the interface. An interface Object, such as a button, can have Actions associated with it. These Actions are fired by different interface events, such as a click. An interface Object also has properties, known as Outlets, which can be changed, for example, clicking on a button could change the text displayed in a label.  </w:t>
       </w:r>
       <w:r>
         <w:t>The Actions and Outlets are defined in the Swift code.</w:t>
@@ -2360,8 +2573,13 @@
         <w:t>We will look at three simple examples to see how this works</w:t>
       </w:r>
       <w:r>
-        <w:t xml:space="preserve"> and to get a feel for Xcode</w:t>
-      </w:r>
+        <w:t xml:space="preserve"> and to get a feel for </w:t>
+      </w:r>
+      <w:proofErr w:type="spellStart"/>
+      <w:r>
+        <w:t>Xcode</w:t>
+      </w:r>
+      <w:proofErr w:type="spellEnd"/>
       <w:r>
         <w:t>. The simple button example displays a text label which changes when a button is clicked.</w:t>
       </w:r>
@@ -2379,8 +2597,16 @@
     <w:p>
       <w:pPr>
         <w:pStyle w:val="Heading3"/>
-      </w:pPr>
-      <w:r>
+        <w:rPr>
+          <w:b/>
+          <w:bCs/>
+        </w:rPr>
+      </w:pPr>
+      <w:r>
+        <w:rPr>
+          <w:b/>
+          <w:bCs/>
+        </w:rPr>
         <w:t>Simple button example</w:t>
       </w:r>
     </w:p>
@@ -2391,7 +2617,15 @@
     </w:p>
     <w:p>
       <w:r>
-        <w:t>In Xcode y</w:t>
+        <w:t xml:space="preserve">In </w:t>
+      </w:r>
+      <w:proofErr w:type="spellStart"/>
+      <w:r>
+        <w:t>Xcode</w:t>
+      </w:r>
+      <w:proofErr w:type="spellEnd"/>
+      <w:r>
+        <w:t xml:space="preserve"> y</w:t>
       </w:r>
       <w:r>
         <w:t>ou s</w:t>
@@ -2408,20 +2642,41 @@
       <w:r>
         <w:t xml:space="preserve">with </w:t>
       </w:r>
-      <w:r>
-        <w:t xml:space="preserve">Main.storyboard on left </w:t>
+      <w:proofErr w:type="spellStart"/>
+      <w:r>
+        <w:t>Main.storyboard</w:t>
+      </w:r>
+      <w:proofErr w:type="spellEnd"/>
+      <w:r>
+        <w:t xml:space="preserve"> on left </w:t>
       </w:r>
       <w:r>
         <w:t xml:space="preserve">Edit Pane </w:t>
       </w:r>
       <w:r>
-        <w:t>and ViewController.swift on the right</w:t>
+        <w:t xml:space="preserve">and </w:t>
+      </w:r>
+      <w:proofErr w:type="spellStart"/>
+      <w:r>
+        <w:t>ViewController.swift</w:t>
+      </w:r>
+      <w:proofErr w:type="spellEnd"/>
+      <w:r>
+        <w:t xml:space="preserve"> on the right</w:t>
       </w:r>
       <w:r>
         <w:t xml:space="preserve"> Edit Pane</w:t>
       </w:r>
       <w:r>
-        <w:t>. If not then</w:t>
+        <w:t xml:space="preserve">. If </w:t>
+      </w:r>
+      <w:proofErr w:type="gramStart"/>
+      <w:r>
+        <w:t>not</w:t>
+      </w:r>
+      <w:proofErr w:type="gramEnd"/>
+      <w:r>
+        <w:t xml:space="preserve"> then</w:t>
       </w:r>
       <w:r>
         <w:t xml:space="preserve"> go to V</w:t>
@@ -2784,7 +3039,15 @@
     </w:p>
     <w:p>
       <w:r>
-        <w:t xml:space="preserve">This shows the interface on a simulated i-phone. At the moment it doesn’t really do anything, though you can click on the button. </w:t>
+        <w:t xml:space="preserve">This shows the interface on a simulated </w:t>
+      </w:r>
+      <w:proofErr w:type="spellStart"/>
+      <w:r>
+        <w:t>i</w:t>
+      </w:r>
+      <w:proofErr w:type="spellEnd"/>
+      <w:r>
+        <w:t xml:space="preserve">-phone. At the moment it doesn’t really do anything, though you can click on the button. </w:t>
       </w:r>
       <w:r>
         <w:t>Stop the simulation</w:t>
@@ -3041,7 +3304,15 @@
         <w:t>code</w:t>
       </w:r>
       <w:r>
-        <w:t xml:space="preserve"> inside the ViewController class</w:t>
+        <w:t xml:space="preserve"> inside the </w:t>
+      </w:r>
+      <w:proofErr w:type="spellStart"/>
+      <w:r>
+        <w:t>ViewController</w:t>
+      </w:r>
+      <w:proofErr w:type="spellEnd"/>
+      <w:r>
+        <w:t xml:space="preserve"> class</w:t>
       </w:r>
       <w:r>
         <w:t>.</w:t>
@@ -3109,7 +3380,15 @@
         <w:t xml:space="preserve">Name it </w:t>
       </w:r>
       <w:r>
-        <w:t>“buttonWasTapped”</w:t>
+        <w:t>“</w:t>
+      </w:r>
+      <w:proofErr w:type="spellStart"/>
+      <w:r>
+        <w:t>buttonWasTapped</w:t>
+      </w:r>
+      <w:proofErr w:type="spellEnd"/>
+      <w:r>
+        <w:t>”</w:t>
       </w:r>
       <w:r>
         <w:t>.</w:t>
@@ -3150,10 +3429,26 @@
         <w:t xml:space="preserve"> </w:t>
       </w:r>
       <w:r>
-        <w:t xml:space="preserve">for a function called buttonWasTapped </w:t>
-      </w:r>
-      <w:r>
-        <w:t>into the ViewController class</w:t>
+        <w:t xml:space="preserve">for a function called </w:t>
+      </w:r>
+      <w:proofErr w:type="spellStart"/>
+      <w:r>
+        <w:t>buttonWasTapped</w:t>
+      </w:r>
+      <w:proofErr w:type="spellEnd"/>
+      <w:r>
+        <w:t xml:space="preserve"> </w:t>
+      </w:r>
+      <w:r>
+        <w:t xml:space="preserve">into the </w:t>
+      </w:r>
+      <w:proofErr w:type="spellStart"/>
+      <w:r>
+        <w:t>ViewController</w:t>
+      </w:r>
+      <w:proofErr w:type="spellEnd"/>
+      <w:r>
+        <w:t xml:space="preserve"> class</w:t>
       </w:r>
     </w:p>
     <w:p>
@@ -3287,10 +3582,18 @@
         <w:t>Drag</w:t>
       </w:r>
       <w:r>
-        <w:t xml:space="preserve"> to ViewC</w:t>
-      </w:r>
-      <w:r>
-        <w:t>ontroller.</w:t>
+        <w:t xml:space="preserve"> to </w:t>
+      </w:r>
+      <w:proofErr w:type="spellStart"/>
+      <w:r>
+        <w:t>ViewC</w:t>
+      </w:r>
+      <w:r>
+        <w:t>ontroller</w:t>
+      </w:r>
+      <w:proofErr w:type="spellEnd"/>
+      <w:r>
+        <w:t>.</w:t>
       </w:r>
     </w:p>
     <w:p>
@@ -3307,9 +3610,11 @@
       <w:r>
         <w:t>“</w:t>
       </w:r>
+      <w:proofErr w:type="spellStart"/>
       <w:r>
         <w:t>onoffLabel</w:t>
       </w:r>
+      <w:proofErr w:type="spellEnd"/>
       <w:r>
         <w:t>”</w:t>
       </w:r>
@@ -3322,8 +3627,13 @@
         <w:t>a new Outlet reference</w:t>
       </w:r>
       <w:r>
-        <w:t xml:space="preserve"> into ViewController</w:t>
-      </w:r>
+        <w:t xml:space="preserve"> into </w:t>
+      </w:r>
+      <w:proofErr w:type="spellStart"/>
+      <w:r>
+        <w:t>ViewController</w:t>
+      </w:r>
+      <w:proofErr w:type="spellEnd"/>
     </w:p>
     <w:p>
       <w:r>
@@ -3404,7 +3714,15 @@
         <w:t xml:space="preserve">Edit </w:t>
       </w:r>
       <w:r>
-        <w:t xml:space="preserve">the buttonWasTapped </w:t>
+        <w:t xml:space="preserve">the </w:t>
+      </w:r>
+      <w:proofErr w:type="spellStart"/>
+      <w:r>
+        <w:t>buttonWasTapped</w:t>
+      </w:r>
+      <w:proofErr w:type="spellEnd"/>
+      <w:r>
+        <w:t xml:space="preserve"> </w:t>
       </w:r>
       <w:r>
         <w:t>function as follows</w:t>
@@ -3487,11 +3805,21 @@
     <w:p>
       <w:pPr>
         <w:pStyle w:val="Heading3"/>
-      </w:pPr>
-      <w:r>
+        <w:rPr>
+          <w:b/>
+          <w:bCs/>
+        </w:rPr>
+      </w:pPr>
+      <w:bookmarkStart w:id="0" w:name="_GoBack"/>
+      <w:r>
+        <w:rPr>
+          <w:b/>
+          <w:bCs/>
+        </w:rPr>
         <w:t>Simple text entry example</w:t>
       </w:r>
     </w:p>
+    <w:bookmarkEnd w:id="0"/>
     <w:p>
       <w:r>
         <w:t>Our second simple example allows the use</w:t>
@@ -3540,9 +3868,11 @@
       <w:r>
         <w:t xml:space="preserve"> (text box below “Text”) to “</w:t>
       </w:r>
+      <w:proofErr w:type="spellStart"/>
       <w:r>
         <w:t>keyin</w:t>
       </w:r>
+      <w:proofErr w:type="spellEnd"/>
       <w:r>
         <w:t>”</w:t>
       </w:r>
@@ -3574,7 +3904,15 @@
         <w:t>Did End on Exit</w:t>
       </w:r>
       <w:r>
-        <w:t>” and drag the link to the Swift code inside the ViewController class.</w:t>
+        <w:t xml:space="preserve">” and drag the link to the Swift code inside the </w:t>
+      </w:r>
+      <w:proofErr w:type="spellStart"/>
+      <w:r>
+        <w:t>ViewController</w:t>
+      </w:r>
+      <w:proofErr w:type="spellEnd"/>
+      <w:r>
+        <w:t xml:space="preserve"> class.</w:t>
       </w:r>
     </w:p>
     <w:p>
@@ -3586,7 +3924,15 @@
         </w:numPr>
       </w:pPr>
       <w:r>
-        <w:t>Name it “doneEditing”.</w:t>
+        <w:t>Name it “</w:t>
+      </w:r>
+      <w:proofErr w:type="spellStart"/>
+      <w:r>
+        <w:t>doneEditing</w:t>
+      </w:r>
+      <w:proofErr w:type="spellEnd"/>
+      <w:r>
+        <w:t>”.</w:t>
       </w:r>
     </w:p>
     <w:p>
@@ -3603,7 +3949,23 @@
     </w:p>
     <w:p>
       <w:r>
-        <w:t xml:space="preserve">This Inserts new code stub for a function called doneEditing into the ViewController class. When there is a </w:t>
+        <w:t xml:space="preserve">This Inserts new code stub for a function called </w:t>
+      </w:r>
+      <w:proofErr w:type="spellStart"/>
+      <w:r>
+        <w:t>doneEditing</w:t>
+      </w:r>
+      <w:proofErr w:type="spellEnd"/>
+      <w:r>
+        <w:t xml:space="preserve"> into the </w:t>
+      </w:r>
+      <w:proofErr w:type="spellStart"/>
+      <w:r>
+        <w:t>ViewController</w:t>
+      </w:r>
+      <w:proofErr w:type="spellEnd"/>
+      <w:r>
+        <w:t xml:space="preserve"> class. When there is a </w:t>
       </w:r>
       <w:r>
         <w:t>‘</w:t>
@@ -3703,7 +4065,15 @@
         </w:numPr>
       </w:pPr>
       <w:r>
-        <w:t>Drag to ViewController.</w:t>
+        <w:t xml:space="preserve">Drag to </w:t>
+      </w:r>
+      <w:proofErr w:type="spellStart"/>
+      <w:r>
+        <w:t>ViewController</w:t>
+      </w:r>
+      <w:proofErr w:type="spellEnd"/>
+      <w:r>
+        <w:t>.</w:t>
       </w:r>
     </w:p>
     <w:p>
@@ -3715,8 +4085,13 @@
         </w:numPr>
       </w:pPr>
       <w:r>
-        <w:t>Name it “waiting”</w:t>
-      </w:r>
+        <w:t xml:space="preserve">Name it </w:t>
+      </w:r>
+      <w:proofErr w:type="gramStart"/>
+      <w:r>
+        <w:t>“waiting”</w:t>
+      </w:r>
+      <w:proofErr w:type="gramEnd"/>
     </w:p>
     <w:p>
       <w:pPr>
@@ -3751,7 +4126,15 @@
         </w:numPr>
       </w:pPr>
       <w:r>
-        <w:t>Drag to ViewController.</w:t>
+        <w:t xml:space="preserve">Drag to </w:t>
+      </w:r>
+      <w:proofErr w:type="spellStart"/>
+      <w:r>
+        <w:t>ViewController</w:t>
+      </w:r>
+      <w:proofErr w:type="spellEnd"/>
+      <w:r>
+        <w:t>.</w:t>
       </w:r>
     </w:p>
     <w:p>
@@ -3763,7 +4146,15 @@
         </w:numPr>
       </w:pPr>
       <w:r>
-        <w:t>Name it “keyin”</w:t>
+        <w:t>Name it “</w:t>
+      </w:r>
+      <w:proofErr w:type="spellStart"/>
+      <w:r>
+        <w:t>keyin</w:t>
+      </w:r>
+      <w:proofErr w:type="spellEnd"/>
+      <w:r>
+        <w:t>”</w:t>
       </w:r>
     </w:p>
     <w:p>
@@ -3821,7 +4212,15 @@
     </w:p>
     <w:p>
       <w:r>
-        <w:t>Now all we need to do is to add some functionality to the code stub function called doneEditing.</w:t>
+        <w:t xml:space="preserve">Now all we need to do is to add some functionality to the code stub function called </w:t>
+      </w:r>
+      <w:proofErr w:type="spellStart"/>
+      <w:r>
+        <w:t>doneEditing</w:t>
+      </w:r>
+      <w:proofErr w:type="spellEnd"/>
+      <w:r>
+        <w:t>.</w:t>
       </w:r>
     </w:p>
     <w:p>
@@ -3833,7 +4232,15 @@
         </w:numPr>
       </w:pPr>
       <w:r>
-        <w:t>Edit the doneEditing function as follows</w:t>
+        <w:t xml:space="preserve">Edit the </w:t>
+      </w:r>
+      <w:proofErr w:type="spellStart"/>
+      <w:r>
+        <w:t>doneEditing</w:t>
+      </w:r>
+      <w:proofErr w:type="spellEnd"/>
+      <w:r>
+        <w:t xml:space="preserve"> function as follows</w:t>
       </w:r>
     </w:p>
     <w:p>
@@ -3999,11 +4406,16 @@
         </w:numPr>
       </w:pPr>
       <w:r>
-        <w:t>Change the text of the label (text box below “Text”) to “Label</w:t>
+        <w:t>Change the text of the label (text box below “Text”) to “</w:t>
+      </w:r>
+      <w:proofErr w:type="spellStart"/>
+      <w:r>
+        <w:t>Label</w:t>
       </w:r>
       <w:r>
         <w:t>Counter</w:t>
       </w:r>
+      <w:proofErr w:type="spellEnd"/>
       <w:r>
         <w:t>”</w:t>
       </w:r>
@@ -4041,11 +4453,16 @@
         </w:numPr>
       </w:pPr>
       <w:r>
-        <w:t>Drag to ViewC</w:t>
+        <w:t xml:space="preserve">Drag to </w:t>
+      </w:r>
+      <w:proofErr w:type="spellStart"/>
+      <w:r>
+        <w:t>ViewC</w:t>
       </w:r>
       <w:r>
         <w:t>ontroller</w:t>
       </w:r>
+      <w:proofErr w:type="spellEnd"/>
     </w:p>
     <w:p>
       <w:pPr>
@@ -4056,7 +4473,15 @@
         </w:numPr>
       </w:pPr>
       <w:r>
-        <w:t>Name it “labelCounter”</w:t>
+        <w:t>Name it “</w:t>
+      </w:r>
+      <w:proofErr w:type="spellStart"/>
+      <w:r>
+        <w:t>labelCounter</w:t>
+      </w:r>
+      <w:proofErr w:type="spellEnd"/>
+      <w:r>
+        <w:t>”</w:t>
       </w:r>
     </w:p>
     <w:p>
@@ -4068,7 +4493,15 @@
         </w:numPr>
       </w:pPr>
       <w:r>
-        <w:t>Add the following variables to the ViewController class</w:t>
+        <w:t xml:space="preserve">Add the following variables to the </w:t>
+      </w:r>
+      <w:proofErr w:type="spellStart"/>
+      <w:r>
+        <w:t>ViewController</w:t>
+      </w:r>
+      <w:proofErr w:type="spellEnd"/>
+      <w:r>
+        <w:t xml:space="preserve"> class</w:t>
       </w:r>
     </w:p>
     <w:p>
@@ -4132,7 +4565,15 @@
         </w:numPr>
       </w:pPr>
       <w:r>
-        <w:t>Initialise variables and create the timer in the viewDidLoad function</w:t>
+        <w:t xml:space="preserve">Initialise variables and create the timer in the </w:t>
+      </w:r>
+      <w:proofErr w:type="spellStart"/>
+      <w:r>
+        <w:t>viewDidLoad</w:t>
+      </w:r>
+      <w:proofErr w:type="spellEnd"/>
+      <w:r>
+        <w:t xml:space="preserve"> function</w:t>
       </w:r>
     </w:p>
     <w:p>
@@ -4440,26 +4881,58 @@
       <w:r>
         <w:t xml:space="preserve">Change button text using e.g.: </w:t>
       </w:r>
+      <w:proofErr w:type="spellStart"/>
       <w:r>
         <w:rPr>
           <w:rFonts w:ascii="Lucida Console" w:hAnsi="Lucida Console"/>
         </w:rPr>
-        <w:t>runButton.setTitle(“Start”, for: .normal)</w:t>
-      </w:r>
-    </w:p>
-    <w:p>
-      <w:pPr>
-        <w:ind w:left="720"/>
-      </w:pPr>
-      <w:r>
-        <w:lastRenderedPageBreak/>
-        <w:t xml:space="preserve">Stop timer using: </w:t>
-      </w:r>
+        <w:t>runButton.setTitle</w:t>
+      </w:r>
+      <w:proofErr w:type="spellEnd"/>
       <w:r>
         <w:rPr>
           <w:rFonts w:ascii="Lucida Console" w:hAnsi="Lucida Console"/>
         </w:rPr>
-        <w:t>timer.invalidate()</w:t>
+        <w:t>(“Start”, for</w:t>
+      </w:r>
+      <w:proofErr w:type="gramStart"/>
+      <w:r>
+        <w:rPr>
+          <w:rFonts w:ascii="Lucida Console" w:hAnsi="Lucida Console"/>
+        </w:rPr>
+        <w:t>: .normal</w:t>
+      </w:r>
+      <w:proofErr w:type="gramEnd"/>
+      <w:r>
+        <w:rPr>
+          <w:rFonts w:ascii="Lucida Console" w:hAnsi="Lucida Console"/>
+        </w:rPr>
+        <w:t>)</w:t>
+      </w:r>
+    </w:p>
+    <w:p>
+      <w:pPr>
+        <w:ind w:left="720"/>
+      </w:pPr>
+      <w:r>
+        <w:lastRenderedPageBreak/>
+        <w:t xml:space="preserve">Stop timer using: </w:t>
+      </w:r>
+      <w:proofErr w:type="spellStart"/>
+      <w:proofErr w:type="gramStart"/>
+      <w:r>
+        <w:rPr>
+          <w:rFonts w:ascii="Lucida Console" w:hAnsi="Lucida Console"/>
+        </w:rPr>
+        <w:t>timer.invalidate</w:t>
+      </w:r>
+      <w:proofErr w:type="spellEnd"/>
+      <w:proofErr w:type="gramEnd"/>
+      <w:r>
+        <w:rPr>
+          <w:rFonts w:ascii="Lucida Console" w:hAnsi="Lucida Console"/>
+        </w:rPr>
+        <w:t>()</w:t>
       </w:r>
     </w:p>
     <w:p>
@@ -4507,7 +4980,7 @@
 </file>
 
 <file path=word/endnotes.xml><?xml version="1.0" encoding="utf-8"?>
-<w:endnotes xmlns:wpc="http://schemas.microsoft.com/office/word/2010/wordprocessingCanvas" xmlns:cx="http://schemas.microsoft.com/office/drawing/2014/chartex" xmlns:cx1="http://schemas.microsoft.com/office/drawing/2015/9/8/chartex" xmlns:mc="http://schemas.openxmlformats.org/markup-compatibility/2006" xmlns:o="urn:schemas-microsoft-com:office:office" xmlns:r="http://schemas.openxmlformats.org/officeDocument/2006/relationships" xmlns:m="http://schemas.openxmlformats.org/officeDocument/2006/math" xmlns:v="urn:schemas-microsoft-com:vml" xmlns:wp14="http://schemas.microsoft.com/office/word/2010/wordprocessingDrawing" xmlns:wp="http://schemas.openxmlformats.org/drawingml/2006/wordprocessingDrawing" xmlns:w10="urn:schemas-microsoft-com:office:word" xmlns:w="http://schemas.openxmlformats.org/wordprocessingml/2006/main" xmlns:w14="http://schemas.microsoft.com/office/word/2010/wordml" xmlns:w15="http://schemas.microsoft.com/office/word/2012/wordml" xmlns:w16se="http://schemas.microsoft.com/office/word/2015/wordml/symex" xmlns:wpg="http://schemas.microsoft.com/office/word/2010/wordprocessingGroup" xmlns:wpi="http://schemas.microsoft.com/office/word/2010/wordprocessingInk" xmlns:wne="http://schemas.microsoft.com/office/word/2006/wordml" xmlns:wps="http://schemas.microsoft.com/office/word/2010/wordprocessingShape" mc:Ignorable="w14 w15 w16se wp14">
+<w:endnotes xmlns:wpc="http://schemas.microsoft.com/office/word/2010/wordprocessingCanvas" xmlns:cx="http://schemas.microsoft.com/office/drawing/2014/chartex" xmlns:cx1="http://schemas.microsoft.com/office/drawing/2015/9/8/chartex" xmlns:cx2="http://schemas.microsoft.com/office/drawing/2015/10/21/chartex" xmlns:cx3="http://schemas.microsoft.com/office/drawing/2016/5/9/chartex" xmlns:cx4="http://schemas.microsoft.com/office/drawing/2016/5/10/chartex" xmlns:cx5="http://schemas.microsoft.com/office/drawing/2016/5/11/chartex" xmlns:cx6="http://schemas.microsoft.com/office/drawing/2016/5/12/chartex" xmlns:cx7="http://schemas.microsoft.com/office/drawing/2016/5/13/chartex" xmlns:cx8="http://schemas.microsoft.com/office/drawing/2016/5/14/chartex" xmlns:mc="http://schemas.openxmlformats.org/markup-compatibility/2006" xmlns:aink="http://schemas.microsoft.com/office/drawing/2016/ink" xmlns:am3d="http://schemas.microsoft.com/office/drawing/2017/model3d" xmlns:o="urn:schemas-microsoft-com:office:office" xmlns:r="http://schemas.openxmlformats.org/officeDocument/2006/relationships" xmlns:m="http://schemas.openxmlformats.org/officeDocument/2006/math" xmlns:v="urn:schemas-microsoft-com:vml" xmlns:wp14="http://schemas.microsoft.com/office/word/2010/wordprocessingDrawing" xmlns:wp="http://schemas.openxmlformats.org/drawingml/2006/wordprocessingDrawing" xmlns:w10="urn:schemas-microsoft-com:office:word" xmlns:w="http://schemas.openxmlformats.org/wordprocessingml/2006/main" xmlns:w14="http://schemas.microsoft.com/office/word/2010/wordml" xmlns:w15="http://schemas.microsoft.com/office/word/2012/wordml" xmlns:w16cid="http://schemas.microsoft.com/office/word/2016/wordml/cid" xmlns:w16se="http://schemas.microsoft.com/office/word/2015/wordml/symex" xmlns:wpg="http://schemas.microsoft.com/office/word/2010/wordprocessingGroup" xmlns:wpi="http://schemas.microsoft.com/office/word/2010/wordprocessingInk" xmlns:wne="http://schemas.microsoft.com/office/word/2006/wordml" xmlns:wps="http://schemas.microsoft.com/office/word/2010/wordprocessingShape" mc:Ignorable="w14 w15 w16se w16cid wp14">
   <w:endnote w:type="separator" w:id="-1">
     <w:p>
       <w:pPr>
@@ -4532,7 +5005,7 @@
 </file>
 
 <file path=word/footer1.xml><?xml version="1.0" encoding="utf-8"?>
-<w:ftr xmlns:wpc="http://schemas.microsoft.com/office/word/2010/wordprocessingCanvas" xmlns:cx="http://schemas.microsoft.com/office/drawing/2014/chartex" xmlns:cx1="http://schemas.microsoft.com/office/drawing/2015/9/8/chartex" xmlns:mc="http://schemas.openxmlformats.org/markup-compatibility/2006" xmlns:o="urn:schemas-microsoft-com:office:office" xmlns:r="http://schemas.openxmlformats.org/officeDocument/2006/relationships" xmlns:m="http://schemas.openxmlformats.org/officeDocument/2006/math" xmlns:v="urn:schemas-microsoft-com:vml" xmlns:wp14="http://schemas.microsoft.com/office/word/2010/wordprocessingDrawing" xmlns:wp="http://schemas.openxmlformats.org/drawingml/2006/wordprocessingDrawing" xmlns:w10="urn:schemas-microsoft-com:office:word" xmlns:w="http://schemas.openxmlformats.org/wordprocessingml/2006/main" xmlns:w14="http://schemas.microsoft.com/office/word/2010/wordml" xmlns:w15="http://schemas.microsoft.com/office/word/2012/wordml" xmlns:w16se="http://schemas.microsoft.com/office/word/2015/wordml/symex" xmlns:wpg="http://schemas.microsoft.com/office/word/2010/wordprocessingGroup" xmlns:wpi="http://schemas.microsoft.com/office/word/2010/wordprocessingInk" xmlns:wne="http://schemas.microsoft.com/office/word/2006/wordml" xmlns:wps="http://schemas.microsoft.com/office/word/2010/wordprocessingShape" mc:Ignorable="w14 w15 w16se wp14">
+<w:ftr xmlns:wpc="http://schemas.microsoft.com/office/word/2010/wordprocessingCanvas" xmlns:cx="http://schemas.microsoft.com/office/drawing/2014/chartex" xmlns:cx1="http://schemas.microsoft.com/office/drawing/2015/9/8/chartex" xmlns:cx2="http://schemas.microsoft.com/office/drawing/2015/10/21/chartex" xmlns:cx3="http://schemas.microsoft.com/office/drawing/2016/5/9/chartex" xmlns:cx4="http://schemas.microsoft.com/office/drawing/2016/5/10/chartex" xmlns:cx5="http://schemas.microsoft.com/office/drawing/2016/5/11/chartex" xmlns:cx6="http://schemas.microsoft.com/office/drawing/2016/5/12/chartex" xmlns:cx7="http://schemas.microsoft.com/office/drawing/2016/5/13/chartex" xmlns:cx8="http://schemas.microsoft.com/office/drawing/2016/5/14/chartex" xmlns:mc="http://schemas.openxmlformats.org/markup-compatibility/2006" xmlns:aink="http://schemas.microsoft.com/office/drawing/2016/ink" xmlns:am3d="http://schemas.microsoft.com/office/drawing/2017/model3d" xmlns:o="urn:schemas-microsoft-com:office:office" xmlns:r="http://schemas.openxmlformats.org/officeDocument/2006/relationships" xmlns:m="http://schemas.openxmlformats.org/officeDocument/2006/math" xmlns:v="urn:schemas-microsoft-com:vml" xmlns:wp14="http://schemas.microsoft.com/office/word/2010/wordprocessingDrawing" xmlns:wp="http://schemas.openxmlformats.org/drawingml/2006/wordprocessingDrawing" xmlns:w10="urn:schemas-microsoft-com:office:word" xmlns:w="http://schemas.openxmlformats.org/wordprocessingml/2006/main" xmlns:w14="http://schemas.microsoft.com/office/word/2010/wordml" xmlns:w15="http://schemas.microsoft.com/office/word/2012/wordml" xmlns:w16cid="http://schemas.microsoft.com/office/word/2016/wordml/cid" xmlns:w16se="http://schemas.microsoft.com/office/word/2015/wordml/symex" xmlns:wpg="http://schemas.microsoft.com/office/word/2010/wordprocessingGroup" xmlns:wpi="http://schemas.microsoft.com/office/word/2010/wordprocessingInk" xmlns:wne="http://schemas.microsoft.com/office/word/2006/wordml" xmlns:wps="http://schemas.microsoft.com/office/word/2010/wordprocessingShape" mc:Ignorable="w14 w15 w16se w16cid wp14">
   <w:sdt>
     <w:sdtPr>
       <w:id w:val="-1228998263"/>
@@ -4585,7 +5058,7 @@
 </file>
 
 <file path=word/footnotes.xml><?xml version="1.0" encoding="utf-8"?>
-<w:footnotes xmlns:wpc="http://schemas.microsoft.com/office/word/2010/wordprocessingCanvas" xmlns:cx="http://schemas.microsoft.com/office/drawing/2014/chartex" xmlns:cx1="http://schemas.microsoft.com/office/drawing/2015/9/8/chartex" xmlns:mc="http://schemas.openxmlformats.org/markup-compatibility/2006" xmlns:o="urn:schemas-microsoft-com:office:office" xmlns:r="http://schemas.openxmlformats.org/officeDocument/2006/relationships" xmlns:m="http://schemas.openxmlformats.org/officeDocument/2006/math" xmlns:v="urn:schemas-microsoft-com:vml" xmlns:wp14="http://schemas.microsoft.com/office/word/2010/wordprocessingDrawing" xmlns:wp="http://schemas.openxmlformats.org/drawingml/2006/wordprocessingDrawing" xmlns:w10="urn:schemas-microsoft-com:office:word" xmlns:w="http://schemas.openxmlformats.org/wordprocessingml/2006/main" xmlns:w14="http://schemas.microsoft.com/office/word/2010/wordml" xmlns:w15="http://schemas.microsoft.com/office/word/2012/wordml" xmlns:w16se="http://schemas.microsoft.com/office/word/2015/wordml/symex" xmlns:wpg="http://schemas.microsoft.com/office/word/2010/wordprocessingGroup" xmlns:wpi="http://schemas.microsoft.com/office/word/2010/wordprocessingInk" xmlns:wne="http://schemas.microsoft.com/office/word/2006/wordml" xmlns:wps="http://schemas.microsoft.com/office/word/2010/wordprocessingShape" mc:Ignorable="w14 w15 w16se wp14">
+<w:footnotes xmlns:wpc="http://schemas.microsoft.com/office/word/2010/wordprocessingCanvas" xmlns:cx="http://schemas.microsoft.com/office/drawing/2014/chartex" xmlns:cx1="http://schemas.microsoft.com/office/drawing/2015/9/8/chartex" xmlns:cx2="http://schemas.microsoft.com/office/drawing/2015/10/21/chartex" xmlns:cx3="http://schemas.microsoft.com/office/drawing/2016/5/9/chartex" xmlns:cx4="http://schemas.microsoft.com/office/drawing/2016/5/10/chartex" xmlns:cx5="http://schemas.microsoft.com/office/drawing/2016/5/11/chartex" xmlns:cx6="http://schemas.microsoft.com/office/drawing/2016/5/12/chartex" xmlns:cx7="http://schemas.microsoft.com/office/drawing/2016/5/13/chartex" xmlns:cx8="http://schemas.microsoft.com/office/drawing/2016/5/14/chartex" xmlns:mc="http://schemas.openxmlformats.org/markup-compatibility/2006" xmlns:aink="http://schemas.microsoft.com/office/drawing/2016/ink" xmlns:am3d="http://schemas.microsoft.com/office/drawing/2017/model3d" xmlns:o="urn:schemas-microsoft-com:office:office" xmlns:r="http://schemas.openxmlformats.org/officeDocument/2006/relationships" xmlns:m="http://schemas.openxmlformats.org/officeDocument/2006/math" xmlns:v="urn:schemas-microsoft-com:vml" xmlns:wp14="http://schemas.microsoft.com/office/word/2010/wordprocessingDrawing" xmlns:wp="http://schemas.openxmlformats.org/drawingml/2006/wordprocessingDrawing" xmlns:w10="urn:schemas-microsoft-com:office:word" xmlns:w="http://schemas.openxmlformats.org/wordprocessingml/2006/main" xmlns:w14="http://schemas.microsoft.com/office/word/2010/wordml" xmlns:w15="http://schemas.microsoft.com/office/word/2012/wordml" xmlns:w16cid="http://schemas.microsoft.com/office/word/2016/wordml/cid" xmlns:w16se="http://schemas.microsoft.com/office/word/2015/wordml/symex" xmlns:wpg="http://schemas.microsoft.com/office/word/2010/wordprocessingGroup" xmlns:wpi="http://schemas.microsoft.com/office/word/2010/wordprocessingInk" xmlns:wne="http://schemas.microsoft.com/office/word/2006/wordml" xmlns:wps="http://schemas.microsoft.com/office/word/2010/wordprocessingShape" mc:Ignorable="w14 w15 w16se w16cid wp14">
   <w:footnote w:type="separator" w:id="-1">
     <w:p>
       <w:pPr>
@@ -4610,7 +5083,7 @@
 </file>
 
 <file path=word/header1.xml><?xml version="1.0" encoding="utf-8"?>
-<w:hdr xmlns:wpc="http://schemas.microsoft.com/office/word/2010/wordprocessingCanvas" xmlns:cx="http://schemas.microsoft.com/office/drawing/2014/chartex" xmlns:cx1="http://schemas.microsoft.com/office/drawing/2015/9/8/chartex" xmlns:mc="http://schemas.openxmlformats.org/markup-compatibility/2006" xmlns:o="urn:schemas-microsoft-com:office:office" xmlns:r="http://schemas.openxmlformats.org/officeDocument/2006/relationships" xmlns:m="http://schemas.openxmlformats.org/officeDocument/2006/math" xmlns:v="urn:schemas-microsoft-com:vml" xmlns:wp14="http://schemas.microsoft.com/office/word/2010/wordprocessingDrawing" xmlns:wp="http://schemas.openxmlformats.org/drawingml/2006/wordprocessingDrawing" xmlns:w10="urn:schemas-microsoft-com:office:word" xmlns:w="http://schemas.openxmlformats.org/wordprocessingml/2006/main" xmlns:w14="http://schemas.microsoft.com/office/word/2010/wordml" xmlns:w15="http://schemas.microsoft.com/office/word/2012/wordml" xmlns:w16se="http://schemas.microsoft.com/office/word/2015/wordml/symex" xmlns:wpg="http://schemas.microsoft.com/office/word/2010/wordprocessingGroup" xmlns:wpi="http://schemas.microsoft.com/office/word/2010/wordprocessingInk" xmlns:wne="http://schemas.microsoft.com/office/word/2006/wordml" xmlns:wps="http://schemas.microsoft.com/office/word/2010/wordprocessingShape" mc:Ignorable="w14 w15 w16se wp14">
+<w:hdr xmlns:wpc="http://schemas.microsoft.com/office/word/2010/wordprocessingCanvas" xmlns:cx="http://schemas.microsoft.com/office/drawing/2014/chartex" xmlns:cx1="http://schemas.microsoft.com/office/drawing/2015/9/8/chartex" xmlns:cx2="http://schemas.microsoft.com/office/drawing/2015/10/21/chartex" xmlns:cx3="http://schemas.microsoft.com/office/drawing/2016/5/9/chartex" xmlns:cx4="http://schemas.microsoft.com/office/drawing/2016/5/10/chartex" xmlns:cx5="http://schemas.microsoft.com/office/drawing/2016/5/11/chartex" xmlns:cx6="http://schemas.microsoft.com/office/drawing/2016/5/12/chartex" xmlns:cx7="http://schemas.microsoft.com/office/drawing/2016/5/13/chartex" xmlns:cx8="http://schemas.microsoft.com/office/drawing/2016/5/14/chartex" xmlns:mc="http://schemas.openxmlformats.org/markup-compatibility/2006" xmlns:aink="http://schemas.microsoft.com/office/drawing/2016/ink" xmlns:am3d="http://schemas.microsoft.com/office/drawing/2017/model3d" xmlns:o="urn:schemas-microsoft-com:office:office" xmlns:r="http://schemas.openxmlformats.org/officeDocument/2006/relationships" xmlns:m="http://schemas.openxmlformats.org/officeDocument/2006/math" xmlns:v="urn:schemas-microsoft-com:vml" xmlns:wp14="http://schemas.microsoft.com/office/word/2010/wordprocessingDrawing" xmlns:wp="http://schemas.openxmlformats.org/drawingml/2006/wordprocessingDrawing" xmlns:w10="urn:schemas-microsoft-com:office:word" xmlns:w="http://schemas.openxmlformats.org/wordprocessingml/2006/main" xmlns:w14="http://schemas.microsoft.com/office/word/2010/wordml" xmlns:w15="http://schemas.microsoft.com/office/word/2012/wordml" xmlns:w16cid="http://schemas.microsoft.com/office/word/2016/wordml/cid" xmlns:w16se="http://schemas.microsoft.com/office/word/2015/wordml/symex" xmlns:wpg="http://schemas.microsoft.com/office/word/2010/wordprocessingGroup" xmlns:wpi="http://schemas.microsoft.com/office/word/2010/wordprocessingInk" xmlns:wne="http://schemas.microsoft.com/office/word/2006/wordml" xmlns:wps="http://schemas.microsoft.com/office/word/2010/wordprocessingShape" mc:Ignorable="w14 w15 w16se w16cid wp14">
   <w:p>
     <w:pPr>
       <w:tabs>
@@ -4654,7 +5127,25 @@
         <w:sz w:val="16"/>
         <w:szCs w:val="16"/>
       </w:rPr>
-      <w:t>Introduction to Xcode and Swift</w:t>
+      <w:t xml:space="preserve">Introduction to </w:t>
+    </w:r>
+    <w:proofErr w:type="spellStart"/>
+    <w:r>
+      <w:rPr>
+        <w:rFonts w:ascii="Calibri" w:eastAsia="Calibri" w:hAnsi="Calibri" w:cs="Times New Roman"/>
+        <w:sz w:val="16"/>
+        <w:szCs w:val="16"/>
+      </w:rPr>
+      <w:t>Xcode</w:t>
+    </w:r>
+    <w:proofErr w:type="spellEnd"/>
+    <w:r>
+      <w:rPr>
+        <w:rFonts w:ascii="Calibri" w:eastAsia="Calibri" w:hAnsi="Calibri" w:cs="Times New Roman"/>
+        <w:sz w:val="16"/>
+        <w:szCs w:val="16"/>
+      </w:rPr>
+      <w:t xml:space="preserve"> and Swift</w:t>
     </w:r>
   </w:p>
   <w:p>
@@ -4671,7 +5162,7 @@
 </file>
 
 <file path=word/numbering.xml><?xml version="1.0" encoding="utf-8"?>
-<w:numbering xmlns:wpc="http://schemas.microsoft.com/office/word/2010/wordprocessingCanvas" xmlns:cx="http://schemas.microsoft.com/office/drawing/2014/chartex" xmlns:cx1="http://schemas.microsoft.com/office/drawing/2015/9/8/chartex" xmlns:mc="http://schemas.openxmlformats.org/markup-compatibility/2006" xmlns:o="urn:schemas-microsoft-com:office:office" xmlns:r="http://schemas.openxmlformats.org/officeDocument/2006/relationships" xmlns:m="http://schemas.openxmlformats.org/officeDocument/2006/math" xmlns:v="urn:schemas-microsoft-com:vml" xmlns:wp14="http://schemas.microsoft.com/office/word/2010/wordprocessingDrawing" xmlns:wp="http://schemas.openxmlformats.org/drawingml/2006/wordprocessingDrawing" xmlns:w10="urn:schemas-microsoft-com:office:word" xmlns:w="http://schemas.openxmlformats.org/wordprocessingml/2006/main" xmlns:w14="http://schemas.microsoft.com/office/word/2010/wordml" xmlns:w15="http://schemas.microsoft.com/office/word/2012/wordml" xmlns:w16se="http://schemas.microsoft.com/office/word/2015/wordml/symex" xmlns:wpg="http://schemas.microsoft.com/office/word/2010/wordprocessingGroup" xmlns:wpi="http://schemas.microsoft.com/office/word/2010/wordprocessingInk" xmlns:wne="http://schemas.microsoft.com/office/word/2006/wordml" xmlns:wps="http://schemas.microsoft.com/office/word/2010/wordprocessingShape" mc:Ignorable="w14 w15 w16se wp14">
+<w:numbering xmlns:wpc="http://schemas.microsoft.com/office/word/2010/wordprocessingCanvas" xmlns:cx="http://schemas.microsoft.com/office/drawing/2014/chartex" xmlns:cx1="http://schemas.microsoft.com/office/drawing/2015/9/8/chartex" xmlns:cx2="http://schemas.microsoft.com/office/drawing/2015/10/21/chartex" xmlns:cx3="http://schemas.microsoft.com/office/drawing/2016/5/9/chartex" xmlns:cx4="http://schemas.microsoft.com/office/drawing/2016/5/10/chartex" xmlns:cx5="http://schemas.microsoft.com/office/drawing/2016/5/11/chartex" xmlns:cx6="http://schemas.microsoft.com/office/drawing/2016/5/12/chartex" xmlns:cx7="http://schemas.microsoft.com/office/drawing/2016/5/13/chartex" xmlns:cx8="http://schemas.microsoft.com/office/drawing/2016/5/14/chartex" xmlns:mc="http://schemas.openxmlformats.org/markup-compatibility/2006" xmlns:aink="http://schemas.microsoft.com/office/drawing/2016/ink" xmlns:am3d="http://schemas.microsoft.com/office/drawing/2017/model3d" xmlns:o="urn:schemas-microsoft-com:office:office" xmlns:r="http://schemas.openxmlformats.org/officeDocument/2006/relationships" xmlns:m="http://schemas.openxmlformats.org/officeDocument/2006/math" xmlns:v="urn:schemas-microsoft-com:vml" xmlns:wp14="http://schemas.microsoft.com/office/word/2010/wordprocessingDrawing" xmlns:wp="http://schemas.openxmlformats.org/drawingml/2006/wordprocessingDrawing" xmlns:w10="urn:schemas-microsoft-com:office:word" xmlns:w="http://schemas.openxmlformats.org/wordprocessingml/2006/main" xmlns:w14="http://schemas.microsoft.com/office/word/2010/wordml" xmlns:w15="http://schemas.microsoft.com/office/word/2012/wordml" xmlns:w16cid="http://schemas.microsoft.com/office/word/2016/wordml/cid" xmlns:w16se="http://schemas.microsoft.com/office/word/2015/wordml/symex" xmlns:wpg="http://schemas.microsoft.com/office/word/2010/wordprocessingGroup" xmlns:wpi="http://schemas.microsoft.com/office/word/2010/wordprocessingInk" xmlns:wne="http://schemas.microsoft.com/office/word/2006/wordml" xmlns:wps="http://schemas.microsoft.com/office/word/2010/wordprocessingShape" mc:Ignorable="w14 w15 w16se w16cid wp14">
   <w:abstractNum w:abstractNumId="0" w15:restartNumberingAfterBreak="0">
     <w:nsid w:val="00403D4B"/>
     <w:multiLevelType w:val="hybridMultilevel"/>
@@ -8416,7 +8907,7 @@
 </file>
 
 <file path=word/styles.xml><?xml version="1.0" encoding="utf-8"?>
-<w:styles xmlns:mc="http://schemas.openxmlformats.org/markup-compatibility/2006" xmlns:r="http://schemas.openxmlformats.org/officeDocument/2006/relationships" xmlns:w="http://schemas.openxmlformats.org/wordprocessingml/2006/main" xmlns:w14="http://schemas.microsoft.com/office/word/2010/wordml" xmlns:w15="http://schemas.microsoft.com/office/word/2012/wordml" xmlns:w16se="http://schemas.microsoft.com/office/word/2015/wordml/symex" mc:Ignorable="w14 w15 w16se">
+<w:styles xmlns:mc="http://schemas.openxmlformats.org/markup-compatibility/2006" xmlns:r="http://schemas.openxmlformats.org/officeDocument/2006/relationships" xmlns:w="http://schemas.openxmlformats.org/wordprocessingml/2006/main" xmlns:w14="http://schemas.microsoft.com/office/word/2010/wordml" xmlns:w15="http://schemas.microsoft.com/office/word/2012/wordml" xmlns:w16cid="http://schemas.microsoft.com/office/word/2016/wordml/cid" xmlns:w16se="http://schemas.microsoft.com/office/word/2015/wordml/symex" mc:Ignorable="w14 w15 w16se w16cid">
   <w:docDefaults>
     <w:rPrDefault>
       <w:rPr>
@@ -8432,7 +8923,7 @@
       </w:pPr>
     </w:pPrDefault>
   </w:docDefaults>
-  <w:latentStyles w:defLockedState="0" w:defUIPriority="99" w:defSemiHidden="0" w:defUnhideWhenUsed="0" w:defQFormat="0" w:count="371">
+  <w:latentStyles w:defLockedState="0" w:defUIPriority="99" w:defSemiHidden="0" w:defUnhideWhenUsed="0" w:defQFormat="0" w:count="376">
     <w:lsdException w:name="Normal" w:uiPriority="0" w:qFormat="1"/>
     <w:lsdException w:name="heading 1" w:uiPriority="9" w:qFormat="1"/>
     <w:lsdException w:name="heading 2" w:semiHidden="1" w:uiPriority="9" w:unhideWhenUsed="1" w:qFormat="1"/>
@@ -8538,7 +9029,6 @@
     <w:lsdException w:name="HTML Sample" w:semiHidden="1" w:unhideWhenUsed="1"/>
     <w:lsdException w:name="HTML Typewriter" w:semiHidden="1" w:unhideWhenUsed="1"/>
     <w:lsdException w:name="HTML Variable" w:semiHidden="1" w:unhideWhenUsed="1"/>
-    <w:lsdException w:name="Normal Table" w:semiHidden="1" w:unhideWhenUsed="1"/>
     <w:lsdException w:name="annotation subject" w:semiHidden="1" w:unhideWhenUsed="1"/>
     <w:lsdException w:name="No List" w:semiHidden="1" w:unhideWhenUsed="1"/>
     <w:lsdException w:name="Outline List 1" w:semiHidden="1" w:unhideWhenUsed="1"/>
@@ -8581,11 +9071,8 @@
     <w:lsdException w:name="Table Contemporary" w:semiHidden="1" w:unhideWhenUsed="1"/>
     <w:lsdException w:name="Table Elegant" w:semiHidden="1" w:unhideWhenUsed="1"/>
     <w:lsdException w:name="Table Professional" w:semiHidden="1" w:unhideWhenUsed="1"/>
-    <w:lsdException w:name="Table Subtle 1" w:semiHidden="1" w:unhideWhenUsed="1"/>
     <w:lsdException w:name="Table Subtle 2" w:semiHidden="1" w:unhideWhenUsed="1"/>
     <w:lsdException w:name="Table Web 1" w:semiHidden="1" w:unhideWhenUsed="1"/>
-    <w:lsdException w:name="Table Web 2" w:semiHidden="1" w:unhideWhenUsed="1"/>
-    <w:lsdException w:name="Table Web 3" w:semiHidden="1" w:unhideWhenUsed="1"/>
     <w:lsdException w:name="Balloon Text" w:semiHidden="1" w:unhideWhenUsed="1"/>
     <w:lsdException w:name="Table Grid" w:uiPriority="39"/>
     <w:lsdException w:name="Table Theme" w:semiHidden="1" w:unhideWhenUsed="1"/>
@@ -8804,6 +9291,11 @@
     <w:lsdException w:name="List Table 5 Dark Accent 6" w:uiPriority="50"/>
     <w:lsdException w:name="List Table 6 Colorful Accent 6" w:uiPriority="51"/>
     <w:lsdException w:name="List Table 7 Colorful Accent 6" w:uiPriority="52"/>
+    <w:lsdException w:name="Mention" w:semiHidden="1" w:unhideWhenUsed="1"/>
+    <w:lsdException w:name="Smart Hyperlink" w:semiHidden="1" w:unhideWhenUsed="1"/>
+    <w:lsdException w:name="Hashtag" w:semiHidden="1" w:unhideWhenUsed="1"/>
+    <w:lsdException w:name="Unresolved Mention" w:semiHidden="1" w:unhideWhenUsed="1"/>
+    <w:lsdException w:name="Smart Link" w:semiHidden="1" w:unhideWhenUsed="1"/>
   </w:latentStyles>
   <w:style w:type="paragraph" w:default="1" w:styleId="Normal">
     <w:name w:val="Normal"/>
@@ -9308,12 +9800,6 @@
 </file>
 
 <file path=customXml/item1.xml><?xml version="1.0" encoding="utf-8"?>
-<p:properties xmlns:p="http://schemas.microsoft.com/office/2006/metadata/properties" xmlns:xsi="http://www.w3.org/2001/XMLSchema-instance" xmlns:pc="http://schemas.microsoft.com/office/infopath/2007/PartnerControls">
-  <documentManagement/>
-</p:properties>
-</file>
-
-<file path=customXml/item2.xml><?xml version="1.0" encoding="utf-8"?>
 <?mso-contentType ?>
 <FormTemplates xmlns="http://schemas.microsoft.com/sharepoint/v3/contenttype/forms">
   <Display>DocumentLibraryForm</Display>
@@ -9322,7 +9808,7 @@
 </FormTemplates>
 </file>
 
-<file path=customXml/item3.xml><?xml version="1.0" encoding="utf-8"?>
+<file path=customXml/item2.xml><?xml version="1.0" encoding="utf-8"?>
 <ct:contentTypeSchema xmlns:ct="http://schemas.microsoft.com/office/2006/metadata/contentType" xmlns:ma="http://schemas.microsoft.com/office/2006/metadata/properties/metaAttributes" ct:_="" ma:_="" ma:contentTypeName="Document" ma:contentTypeID="0x01010035D31F019552FA469876B0CCCC8F8204" ma:contentTypeVersion="8" ma:contentTypeDescription="Create a new document." ma:contentTypeScope="" ma:versionID="48b77f67fc8306b0c6abe218e6f9afbe">
   <xsd:schema xmlns:xsd="http://www.w3.org/2001/XMLSchema" xmlns:xs="http://www.w3.org/2001/XMLSchema" xmlns:p="http://schemas.microsoft.com/office/2006/metadata/properties" xmlns:ns3="2651b24e-863c-4e8d-a44a-2ecb2b86cfc3" targetNamespace="http://schemas.microsoft.com/office/2006/metadata/properties" ma:root="true" ma:fieldsID="e35fd54fa79760de812c3dde8435e739" ns3:_="">
     <xsd:import namespace="2651b24e-863c-4e8d-a44a-2ecb2b86cfc3"/>
@@ -9492,27 +9978,17 @@
 </ct:contentTypeSchema>
 </file>
 
+<file path=customXml/item3.xml><?xml version="1.0" encoding="utf-8"?>
+<p:properties xmlns:p="http://schemas.microsoft.com/office/2006/metadata/properties" xmlns:xsi="http://www.w3.org/2001/XMLSchema-instance" xmlns:pc="http://schemas.microsoft.com/office/infopath/2007/PartnerControls">
+  <documentManagement/>
+</p:properties>
+</file>
+
 <file path=customXml/item4.xml><?xml version="1.0" encoding="utf-8"?>
 <b:Sources xmlns:b="http://schemas.openxmlformats.org/officeDocument/2006/bibliography" xmlns="http://schemas.openxmlformats.org/officeDocument/2006/bibliography" SelectedStyle="\APASixthEditionOfficeOnline.xsl" StyleName="APA" Version="6"/>
 </file>
 
 <file path=customXml/itemProps1.xml><?xml version="1.0" encoding="utf-8"?>
-<ds:datastoreItem xmlns:ds="http://schemas.openxmlformats.org/officeDocument/2006/customXml" ds:itemID="{8E5C7DA1-5E38-4263-89B6-07845F3F6E08}">
-  <ds:schemaRefs>
-    <ds:schemaRef ds:uri="http://schemas.openxmlformats.org/package/2006/metadata/core-properties"/>
-    <ds:schemaRef ds:uri="http://purl.org/dc/dcmitype/"/>
-    <ds:schemaRef ds:uri="http://schemas.microsoft.com/office/2006/documentManagement/types"/>
-    <ds:schemaRef ds:uri="http://purl.org/dc/elements/1.1/"/>
-    <ds:schemaRef ds:uri="http://schemas.microsoft.com/office/2006/metadata/properties"/>
-    <ds:schemaRef ds:uri="2651b24e-863c-4e8d-a44a-2ecb2b86cfc3"/>
-    <ds:schemaRef ds:uri="http://purl.org/dc/terms/"/>
-    <ds:schemaRef ds:uri="http://schemas.microsoft.com/office/infopath/2007/PartnerControls"/>
-    <ds:schemaRef ds:uri="http://www.w3.org/XML/1998/namespace"/>
-  </ds:schemaRefs>
-</ds:datastoreItem>
-</file>
-
-<file path=customXml/itemProps2.xml><?xml version="1.0" encoding="utf-8"?>
 <ds:datastoreItem xmlns:ds="http://schemas.openxmlformats.org/officeDocument/2006/customXml" ds:itemID="{23ADDE84-ABFD-452D-AB4D-0AE7F85F9BC2}">
   <ds:schemaRefs>
     <ds:schemaRef ds:uri="http://schemas.microsoft.com/sharepoint/v3/contenttype/forms"/>
@@ -9520,7 +9996,7 @@
 </ds:datastoreItem>
 </file>
 
-<file path=customXml/itemProps3.xml><?xml version="1.0" encoding="utf-8"?>
+<file path=customXml/itemProps2.xml><?xml version="1.0" encoding="utf-8"?>
 <ds:datastoreItem xmlns:ds="http://schemas.openxmlformats.org/officeDocument/2006/customXml" ds:itemID="{A8734AB4-8278-40AE-95AC-E47064531031}">
   <ds:schemaRefs>
     <ds:schemaRef ds:uri="http://schemas.microsoft.com/office/2006/metadata/contentType"/>
@@ -9538,8 +10014,17 @@
 </ds:datastoreItem>
 </file>
 
+<file path=customXml/itemProps3.xml><?xml version="1.0" encoding="utf-8"?>
+<ds:datastoreItem xmlns:ds="http://schemas.openxmlformats.org/officeDocument/2006/customXml" ds:itemID="{8E5C7DA1-5E38-4263-89B6-07845F3F6E08}">
+  <ds:schemaRefs>
+    <ds:schemaRef ds:uri="http://schemas.microsoft.com/office/2006/metadata/properties"/>
+    <ds:schemaRef ds:uri="http://schemas.microsoft.com/office/infopath/2007/PartnerControls"/>
+  </ds:schemaRefs>
+</ds:datastoreItem>
+</file>
+
 <file path=customXml/itemProps4.xml><?xml version="1.0" encoding="utf-8"?>
-<ds:datastoreItem xmlns:ds="http://schemas.openxmlformats.org/officeDocument/2006/customXml" ds:itemID="{7F3BDC70-FFBA-4D9E-8DD0-478003568E7A}">
+<ds:datastoreItem xmlns:ds="http://schemas.openxmlformats.org/officeDocument/2006/customXml" ds:itemID="{82B5D8CA-DC24-4C4B-8048-EEF9D3060324}">
   <ds:schemaRefs>
     <ds:schemaRef ds:uri="http://schemas.openxmlformats.org/officeDocument/2006/bibliography"/>
   </ds:schemaRefs>

--- a/javascript/ios/tutorials/Swift-Introduction.docx
+++ b/javascript/ios/tutorials/Swift-Introduction.docx
@@ -3810,7 +3810,6 @@
           <w:bCs/>
         </w:rPr>
       </w:pPr>
-      <w:bookmarkStart w:id="0" w:name="_GoBack"/>
       <w:r>
         <w:rPr>
           <w:b/>
@@ -3819,7 +3818,6 @@
         <w:t>Simple text entry example</w:t>
       </w:r>
     </w:p>
-    <w:bookmarkEnd w:id="0"/>
     <w:p>
       <w:r>
         <w:t>Our second simple example allows the use</w:t>
@@ -3868,11 +3866,9 @@
       <w:r>
         <w:t xml:space="preserve"> (text box below “Text”) to “</w:t>
       </w:r>
-      <w:proofErr w:type="spellStart"/>
       <w:r>
         <w:t>keyin</w:t>
       </w:r>
-      <w:proofErr w:type="spellEnd"/>
       <w:r>
         <w:t>”</w:t>
       </w:r>
@@ -4146,15 +4142,7 @@
         </w:numPr>
       </w:pPr>
       <w:r>
-        <w:t>Name it “</w:t>
-      </w:r>
-      <w:proofErr w:type="spellStart"/>
-      <w:r>
-        <w:t>keyin</w:t>
-      </w:r>
-      <w:proofErr w:type="spellEnd"/>
-      <w:r>
-        <w:t>”</w:t>
+        <w:t>Name it “keyin”</w:t>
       </w:r>
     </w:p>
     <w:p>
@@ -4749,6 +4737,12 @@
     </w:p>
     <w:p/>
     <w:p>
+      <w:pPr>
+        <w:rPr>
+          <w:b/>
+        </w:rPr>
+      </w:pPr>
+      <w:bookmarkStart w:id="0" w:name="_GoBack"/>
       <w:r>
         <w:rPr>
           <w:b/>
@@ -4756,9 +4750,13 @@
         <w:t>Add a Start button</w:t>
       </w:r>
       <w:r>
+        <w:rPr>
+          <w:b/>
+        </w:rPr>
         <w:t>.</w:t>
       </w:r>
     </w:p>
+    <w:bookmarkEnd w:id="0"/>
     <w:p>
       <w:r>
         <w:t>The c</w:t>
@@ -10024,7 +10022,7 @@
 </file>
 
 <file path=customXml/itemProps4.xml><?xml version="1.0" encoding="utf-8"?>
-<ds:datastoreItem xmlns:ds="http://schemas.openxmlformats.org/officeDocument/2006/customXml" ds:itemID="{82B5D8CA-DC24-4C4B-8048-EEF9D3060324}">
+<ds:datastoreItem xmlns:ds="http://schemas.openxmlformats.org/officeDocument/2006/customXml" ds:itemID="{759D8A7D-B64F-A848-B1D5-23211A4448A9}">
   <ds:schemaRefs>
     <ds:schemaRef ds:uri="http://schemas.openxmlformats.org/officeDocument/2006/bibliography"/>
   </ds:schemaRefs>
